--- a/files/templates/surat_template_tdo.docx
+++ b/files/templates/surat_template_tdo.docx
@@ -1,6 +1,6 @@
 
 <file path=word/document.xml><?xml version="1.0" encoding="utf-8"?>
-<w:document xmlns:wpc="http://schemas.microsoft.com/office/word/2010/wordprocessingCanvas" xmlns:mc="http://schemas.openxmlformats.org/markup-compatibility/2006" xmlns:o="urn:schemas-microsoft-com:office:office" xmlns:r="http://schemas.openxmlformats.org/officeDocument/2006/relationships" xmlns:m="http://schemas.openxmlformats.org/officeDocument/2006/math" xmlns:v="urn:schemas-microsoft-com:vml" xmlns:wp14="http://schemas.microsoft.com/office/word/2010/wordprocessingDrawing" xmlns:wp="http://schemas.openxmlformats.org/drawingml/2006/wordprocessingDrawing" xmlns:w10="urn:schemas-microsoft-com:office:word" xmlns:w="http://schemas.openxmlformats.org/wordprocessingml/2006/main" xmlns:w14="http://schemas.microsoft.com/office/word/2010/wordml" xmlns:w15="http://schemas.microsoft.com/office/word/2012/wordml" xmlns:wpg="http://schemas.microsoft.com/office/word/2010/wordprocessingGroup" xmlns:wpi="http://schemas.microsoft.com/office/word/2010/wordprocessingInk" xmlns:wne="http://schemas.microsoft.com/office/word/2006/wordml" xmlns:wps="http://schemas.microsoft.com/office/word/2010/wordprocessingShape" mc:Ignorable="w14 w15 wp14">
+<w:document xmlns:wpc="http://schemas.microsoft.com/office/word/2010/wordprocessingCanvas" xmlns:cx="http://schemas.microsoft.com/office/drawing/2014/chartex" xmlns:cx1="http://schemas.microsoft.com/office/drawing/2015/9/8/chartex" xmlns:cx2="http://schemas.microsoft.com/office/drawing/2015/10/21/chartex" xmlns:cx3="http://schemas.microsoft.com/office/drawing/2016/5/9/chartex" xmlns:cx4="http://schemas.microsoft.com/office/drawing/2016/5/10/chartex" xmlns:cx5="http://schemas.microsoft.com/office/drawing/2016/5/11/chartex" xmlns:cx6="http://schemas.microsoft.com/office/drawing/2016/5/12/chartex" xmlns:cx7="http://schemas.microsoft.com/office/drawing/2016/5/13/chartex" xmlns:cx8="http://schemas.microsoft.com/office/drawing/2016/5/14/chartex" xmlns:mc="http://schemas.openxmlformats.org/markup-compatibility/2006" xmlns:aink="http://schemas.microsoft.com/office/drawing/2016/ink" xmlns:am3d="http://schemas.microsoft.com/office/drawing/2017/model3d" xmlns:o="urn:schemas-microsoft-com:office:office" xmlns:r="http://schemas.openxmlformats.org/officeDocument/2006/relationships" xmlns:m="http://schemas.openxmlformats.org/officeDocument/2006/math" xmlns:v="urn:schemas-microsoft-com:vml" xmlns:wp14="http://schemas.microsoft.com/office/word/2010/wordprocessingDrawing" xmlns:wp="http://schemas.openxmlformats.org/drawingml/2006/wordprocessingDrawing" xmlns:w10="urn:schemas-microsoft-com:office:word" xmlns:w="http://schemas.openxmlformats.org/wordprocessingml/2006/main" xmlns:w14="http://schemas.microsoft.com/office/word/2010/wordml" xmlns:w15="http://schemas.microsoft.com/office/word/2012/wordml" xmlns:w16cex="http://schemas.microsoft.com/office/word/2018/wordml/cex" xmlns:w16cid="http://schemas.microsoft.com/office/word/2016/wordml/cid" xmlns:w16="http://schemas.microsoft.com/office/word/2018/wordml" xmlns:w16se="http://schemas.microsoft.com/office/word/2015/wordml/symex" xmlns:wpg="http://schemas.microsoft.com/office/word/2010/wordprocessingGroup" xmlns:wpi="http://schemas.microsoft.com/office/word/2010/wordprocessingInk" xmlns:wne="http://schemas.microsoft.com/office/word/2006/wordml" xmlns:wps="http://schemas.microsoft.com/office/word/2010/wordprocessingShape" mc:Ignorable="w14 w15 w16se w16cid w16 w16cex wp14">
   <w:body>
     <w:p>
       <w:pPr>
@@ -8,9 +8,11 @@
         <w:spacing w:before="0"/>
         <w:jc w:val="center"/>
         <w:rPr>
-          <w:rFonts w:ascii="Times New Roman" w:hAnsi="Times New Roman" w:cs="Times New Roman"/>
+          <w:rFonts w:ascii="Bookman Old Style" w:hAnsi="Bookman Old Style" w:cs="Times New Roman"/>
           <w:b/>
           <w:color w:val="000000" w:themeColor="text1"/>
+          <w:sz w:val="26"/>
+          <w:szCs w:val="26"/>
           <w:lang w:val="en-US"/>
         </w:rPr>
       </w:pPr>
@@ -23,13 +25,13 @@
           <w:lang w:val="en-US"/>
         </w:rPr>
         <w:drawing>
-          <wp:anchor distT="0" distB="0" distL="114300" distR="114300" simplePos="0" relativeHeight="251658240" behindDoc="0" locked="0" layoutInCell="1" allowOverlap="1" wp14:anchorId="566838CD" wp14:editId="23D32795">
-            <wp:simplePos x="1219200" y="552450"/>
+          <wp:anchor distT="0" distB="0" distL="114300" distR="114300" simplePos="0" relativeHeight="251660288" behindDoc="0" locked="0" layoutInCell="1" allowOverlap="1" wp14:anchorId="75F87E3D" wp14:editId="333E26D2">
+            <wp:simplePos x="0" y="0"/>
             <wp:positionH relativeFrom="margin">
-              <wp:align>left</wp:align>
+              <wp:posOffset>1270</wp:posOffset>
             </wp:positionH>
             <wp:positionV relativeFrom="margin">
-              <wp:align>top</wp:align>
+              <wp:posOffset>69215</wp:posOffset>
             </wp:positionV>
             <wp:extent cx="636905" cy="772795"/>
             <wp:effectExtent l="0" t="0" r="0" b="8255"/>
@@ -74,20 +76,35 @@
       </w:r>
       <w:r>
         <w:rPr>
-          <w:rFonts w:ascii="Times New Roman" w:hAnsi="Times New Roman" w:cs="Times New Roman"/>
+          <w:rFonts w:ascii="Bookman Old Style" w:hAnsi="Bookman Old Style" w:cs="Times New Roman"/>
           <w:b/>
           <w:color w:val="000000" w:themeColor="text1"/>
-        </w:rPr>
-        <w:t xml:space="preserve">PENGADILAN </w:t>
-      </w:r>
-      <w:r>
-        <w:rPr>
-          <w:rFonts w:ascii="Times New Roman" w:hAnsi="Times New Roman" w:cs="Times New Roman"/>
+          <w:sz w:val="26"/>
+          <w:szCs w:val="26"/>
+          <w:lang w:val="en-US"/>
+        </w:rPr>
+        <w:t>MAHKAMAH AGUNG REPUBLIK INDONESIA</w:t>
+      </w:r>
+    </w:p>
+    <w:p>
+      <w:pPr>
+        <w:rPr>
+          <w:rFonts w:ascii="Bookman Old Style" w:hAnsi="Bookman Old Style"/>
           <w:b/>
-          <w:color w:val="000000" w:themeColor="text1"/>
-          <w:lang w:val="en-US"/>
-        </w:rPr>
-        <w:t>AGAMA TONDANO</w:t>
+          <w:bCs/>
+          <w:sz w:val="26"/>
+          <w:szCs w:val="26"/>
+        </w:rPr>
+      </w:pPr>
+      <w:r>
+        <w:rPr>
+          <w:rFonts w:ascii="Bookman Old Style" w:hAnsi="Bookman Old Style"/>
+          <w:b/>
+          <w:bCs/>
+          <w:sz w:val="26"/>
+          <w:szCs w:val="26"/>
+        </w:rPr>
+        <w:t>DIREKTORAT JENDERAL BADAN PERADILAN AGAMA</w:t>
       </w:r>
     </w:p>
     <w:p>
@@ -96,41 +113,45 @@
         <w:spacing w:before="0"/>
         <w:jc w:val="center"/>
         <w:rPr>
-          <w:rFonts w:ascii="Times New Roman" w:hAnsi="Times New Roman" w:cs="Times New Roman"/>
-          <w:color w:val="000000" w:themeColor="text1"/>
-          <w:sz w:val="22"/>
-          <w:szCs w:val="22"/>
+          <w:rFonts w:ascii="Bookman Old Style" w:hAnsi="Bookman Old Style" w:cs="Times New Roman"/>
+          <w:b/>
+          <w:color w:val="000000" w:themeColor="text1"/>
+          <w:sz w:val="26"/>
+          <w:szCs w:val="26"/>
           <w:lang w:val="en-US"/>
         </w:rPr>
       </w:pPr>
       <w:r>
         <w:rPr>
-          <w:rFonts w:ascii="Times New Roman" w:hAnsi="Times New Roman" w:cs="Times New Roman"/>
-          <w:color w:val="000000" w:themeColor="text1"/>
-          <w:sz w:val="22"/>
-          <w:szCs w:val="22"/>
-        </w:rPr>
-        <w:t xml:space="preserve">Jl. </w:t>
-      </w:r>
-      <w:r>
-        <w:rPr>
-          <w:rFonts w:ascii="Times New Roman" w:hAnsi="Times New Roman" w:cs="Times New Roman"/>
-          <w:color w:val="000000" w:themeColor="text1"/>
-          <w:sz w:val="22"/>
-          <w:szCs w:val="22"/>
+          <w:rFonts w:ascii="Bookman Old Style" w:hAnsi="Bookman Old Style" w:cs="Times New Roman"/>
+          <w:b/>
+          <w:color w:val="000000" w:themeColor="text1"/>
+          <w:sz w:val="26"/>
+          <w:szCs w:val="26"/>
+        </w:rPr>
+        <w:t xml:space="preserve">PENGADILAN </w:t>
+      </w:r>
+      <w:r>
+        <w:rPr>
+          <w:rFonts w:ascii="Bookman Old Style" w:hAnsi="Bookman Old Style" w:cs="Times New Roman"/>
+          <w:b/>
+          <w:color w:val="000000" w:themeColor="text1"/>
+          <w:sz w:val="26"/>
+          <w:szCs w:val="26"/>
           <w:lang w:val="en-US"/>
         </w:rPr>
-        <w:t>Manguni No. 85 Tondano Kabupaten Minahasa</w:t>
-      </w:r>
-      <w:r>
-        <w:rPr>
-          <w:rFonts w:ascii="Times New Roman" w:hAnsi="Times New Roman" w:cs="Times New Roman"/>
-          <w:color w:val="000000" w:themeColor="text1"/>
-          <w:sz w:val="22"/>
-          <w:szCs w:val="22"/>
+        <w:t xml:space="preserve">AGAMA </w:t>
+      </w:r>
+      <w:r>
+        <w:rPr>
+          <w:rFonts w:ascii="Bookman Old Style" w:hAnsi="Bookman Old Style" w:cs="Times New Roman"/>
+          <w:b/>
+          <w:color w:val="000000" w:themeColor="text1"/>
+          <w:sz w:val="26"/>
+          <w:szCs w:val="26"/>
           <w:lang w:val="en-US"/>
         </w:rPr>
-        <w:t xml:space="preserve"> – Sulawesi Utara</w:t>
+        <w:t>TONDANO</w:t>
       </w:r>
     </w:p>
     <w:p>
@@ -139,52 +160,61 @@
         <w:spacing w:before="0"/>
         <w:jc w:val="center"/>
         <w:rPr>
-          <w:rFonts w:ascii="Times New Roman" w:hAnsi="Times New Roman" w:cs="Times New Roman"/>
-          <w:color w:val="000000" w:themeColor="text1"/>
-          <w:sz w:val="22"/>
-          <w:szCs w:val="22"/>
+          <w:rFonts w:ascii="Bookman Old Style" w:hAnsi="Bookman Old Style" w:cs="Times New Roman"/>
+          <w:color w:val="000000" w:themeColor="text1"/>
+          <w:sz w:val="16"/>
+          <w:szCs w:val="16"/>
           <w:lang w:val="en-US"/>
         </w:rPr>
       </w:pPr>
       <w:r>
         <w:rPr>
-          <w:rFonts w:ascii="Times New Roman" w:hAnsi="Times New Roman" w:cs="Times New Roman"/>
-          <w:color w:val="000000" w:themeColor="text1"/>
-          <w:sz w:val="22"/>
-          <w:szCs w:val="22"/>
+          <w:rFonts w:ascii="Bookman Old Style" w:hAnsi="Bookman Old Style" w:cs="Times New Roman"/>
+          <w:color w:val="000000" w:themeColor="text1"/>
+          <w:sz w:val="16"/>
+          <w:szCs w:val="16"/>
+        </w:rPr>
+        <w:t xml:space="preserve">Jl. </w:t>
+      </w:r>
+      <w:r>
+        <w:rPr>
+          <w:rFonts w:ascii="Bookman Old Style" w:hAnsi="Bookman Old Style" w:cs="Times New Roman"/>
+          <w:color w:val="000000" w:themeColor="text1"/>
+          <w:sz w:val="16"/>
+          <w:szCs w:val="16"/>
           <w:lang w:val="en-US"/>
         </w:rPr>
-        <w:t>Telp. (0431) 321584</w:t>
-      </w:r>
-      <w:r>
-        <w:rPr>
-          <w:rFonts w:ascii="Times New Roman" w:hAnsi="Times New Roman" w:cs="Times New Roman"/>
-          <w:color w:val="000000" w:themeColor="text1"/>
-          <w:sz w:val="22"/>
-          <w:szCs w:val="22"/>
+        <w:t>Manguni No. 85 Tondano</w:t>
+      </w:r>
+      <w:r>
+        <w:rPr>
+          <w:rFonts w:ascii="Bookman Old Style" w:hAnsi="Bookman Old Style" w:cs="Times New Roman"/>
+          <w:color w:val="000000" w:themeColor="text1"/>
+          <w:sz w:val="16"/>
+          <w:szCs w:val="16"/>
           <w:lang w:val="en-US"/>
         </w:rPr>
-        <w:t>,</w:t>
-      </w:r>
-      <w:r>
-        <w:rPr>
-          <w:rFonts w:ascii="Times New Roman" w:hAnsi="Times New Roman" w:cs="Times New Roman"/>
-          <w:color w:val="000000" w:themeColor="text1"/>
-          <w:sz w:val="22"/>
-          <w:szCs w:val="22"/>
+        <w:t xml:space="preserve">, </w:t>
+      </w:r>
+      <w:r>
+        <w:rPr>
+          <w:rFonts w:ascii="Bookman Old Style" w:hAnsi="Bookman Old Style" w:cs="Times New Roman"/>
+          <w:color w:val="000000" w:themeColor="text1"/>
+          <w:sz w:val="16"/>
+          <w:szCs w:val="16"/>
           <w:lang w:val="en-US"/>
         </w:rPr>
-        <w:t xml:space="preserve"> Fax. (0431) 324054, Kode Pos 956</w:t>
-      </w:r>
-      <w:r>
-        <w:rPr>
-          <w:rFonts w:ascii="Times New Roman" w:hAnsi="Times New Roman" w:cs="Times New Roman"/>
-          <w:color w:val="000000" w:themeColor="text1"/>
-          <w:sz w:val="22"/>
-          <w:szCs w:val="22"/>
+        <w:t>Kabupaten Minahasa</w:t>
+      </w:r>
+      <w:r>
+        <w:rPr>
+          <w:rFonts w:ascii="Bookman Old Style" w:hAnsi="Bookman Old Style" w:cs="Times New Roman"/>
+          <w:color w:val="000000" w:themeColor="text1"/>
+          <w:sz w:val="16"/>
+          <w:szCs w:val="16"/>
           <w:lang w:val="en-US"/>
         </w:rPr>
-        <w:t>15</w:t>
+        <w:t xml:space="preserve"> – Sulawesi Utara</w:t>
       </w:r>
     </w:p>
     <w:p>
@@ -193,41 +223,176 @@
         <w:spacing w:before="0"/>
         <w:jc w:val="center"/>
         <w:rPr>
-          <w:rFonts w:ascii="Times New Roman" w:hAnsi="Times New Roman" w:cs="Times New Roman"/>
+          <w:rFonts w:ascii="Bookman Old Style" w:hAnsi="Bookman Old Style" w:cs="Times New Roman"/>
+          <w:color w:val="000000" w:themeColor="text1"/>
+          <w:sz w:val="16"/>
+          <w:szCs w:val="16"/>
+          <w:lang w:val="en-US"/>
+        </w:rPr>
+      </w:pPr>
+      <w:r>
+        <w:rPr>
+          <w:rFonts w:ascii="Bookman Old Style" w:hAnsi="Bookman Old Style" w:cs="Times New Roman"/>
+          <w:color w:val="000000" w:themeColor="text1"/>
+          <w:sz w:val="16"/>
+          <w:szCs w:val="16"/>
+          <w:lang w:val="en-US"/>
+        </w:rPr>
+        <w:t>Telp. (043</w:t>
+      </w:r>
+      <w:r>
+        <w:rPr>
+          <w:rFonts w:ascii="Bookman Old Style" w:hAnsi="Bookman Old Style" w:cs="Times New Roman"/>
+          <w:color w:val="000000" w:themeColor="text1"/>
+          <w:sz w:val="16"/>
+          <w:szCs w:val="16"/>
+          <w:lang w:val="en-US"/>
+        </w:rPr>
+        <w:t>1</w:t>
+      </w:r>
+      <w:r>
+        <w:rPr>
+          <w:rFonts w:ascii="Bookman Old Style" w:hAnsi="Bookman Old Style" w:cs="Times New Roman"/>
+          <w:color w:val="000000" w:themeColor="text1"/>
+          <w:sz w:val="16"/>
+          <w:szCs w:val="16"/>
+          <w:lang w:val="en-US"/>
+        </w:rPr>
+        <w:t xml:space="preserve">) </w:t>
+      </w:r>
+      <w:r>
+        <w:rPr>
+          <w:rFonts w:ascii="Bookman Old Style" w:hAnsi="Bookman Old Style" w:cs="Times New Roman"/>
+          <w:color w:val="000000" w:themeColor="text1"/>
+          <w:sz w:val="16"/>
+          <w:szCs w:val="16"/>
+          <w:lang w:val="en-US"/>
+        </w:rPr>
+        <w:t>321584</w:t>
+      </w:r>
+      <w:r>
+        <w:rPr>
+          <w:rFonts w:ascii="Bookman Old Style" w:hAnsi="Bookman Old Style" w:cs="Times New Roman"/>
+          <w:color w:val="000000" w:themeColor="text1"/>
+          <w:sz w:val="16"/>
+          <w:szCs w:val="16"/>
+          <w:lang w:val="en-US"/>
+        </w:rPr>
+        <w:t>, F</w:t>
+      </w:r>
+      <w:r>
+        <w:rPr>
+          <w:rFonts w:ascii="Bookman Old Style" w:hAnsi="Bookman Old Style" w:cs="Times New Roman"/>
+          <w:color w:val="000000" w:themeColor="text1"/>
+          <w:sz w:val="16"/>
+          <w:szCs w:val="16"/>
+          <w:lang w:val="en-US"/>
+        </w:rPr>
+        <w:t>ax. (043</w:t>
+      </w:r>
+      <w:r>
+        <w:rPr>
+          <w:rFonts w:ascii="Bookman Old Style" w:hAnsi="Bookman Old Style" w:cs="Times New Roman"/>
+          <w:color w:val="000000" w:themeColor="text1"/>
+          <w:sz w:val="16"/>
+          <w:szCs w:val="16"/>
+          <w:lang w:val="en-US"/>
+        </w:rPr>
+        <w:t>1</w:t>
+      </w:r>
+      <w:r>
+        <w:rPr>
+          <w:rFonts w:ascii="Bookman Old Style" w:hAnsi="Bookman Old Style" w:cs="Times New Roman"/>
+          <w:color w:val="000000" w:themeColor="text1"/>
+          <w:sz w:val="16"/>
+          <w:szCs w:val="16"/>
+          <w:lang w:val="en-US"/>
+        </w:rPr>
+        <w:t xml:space="preserve">) </w:t>
+      </w:r>
+      <w:r>
+        <w:rPr>
+          <w:rFonts w:ascii="Bookman Old Style" w:hAnsi="Bookman Old Style" w:cs="Times New Roman"/>
+          <w:color w:val="000000" w:themeColor="text1"/>
+          <w:sz w:val="16"/>
+          <w:szCs w:val="16"/>
+          <w:lang w:val="en-US"/>
+        </w:rPr>
+        <w:t>324054</w:t>
+      </w:r>
+      <w:r>
+        <w:rPr>
+          <w:rFonts w:ascii="Bookman Old Style" w:hAnsi="Bookman Old Style" w:cs="Times New Roman"/>
+          <w:color w:val="000000" w:themeColor="text1"/>
+          <w:sz w:val="16"/>
+          <w:szCs w:val="16"/>
+          <w:lang w:val="en-US"/>
+        </w:rPr>
+        <w:t xml:space="preserve"> Kode Pos 95</w:t>
+      </w:r>
+      <w:r>
+        <w:rPr>
+          <w:rFonts w:ascii="Bookman Old Style" w:hAnsi="Bookman Old Style" w:cs="Times New Roman"/>
+          <w:color w:val="000000" w:themeColor="text1"/>
+          <w:sz w:val="16"/>
+          <w:szCs w:val="16"/>
+          <w:lang w:val="en-US"/>
+        </w:rPr>
+        <w:t>615</w:t>
+      </w:r>
+    </w:p>
+    <w:p>
+      <w:pPr>
+        <w:pStyle w:val="Heading1"/>
+        <w:spacing w:before="0"/>
+        <w:jc w:val="center"/>
+        <w:rPr>
+          <w:rFonts w:ascii="Bookman Old Style" w:hAnsi="Bookman Old Style" w:cs="Times New Roman"/>
           <w:i/>
           <w:color w:val="000000" w:themeColor="text1"/>
-          <w:sz w:val="22"/>
-          <w:szCs w:val="22"/>
+          <w:sz w:val="16"/>
+          <w:szCs w:val="16"/>
           <w:lang w:val="en-US"/>
         </w:rPr>
       </w:pPr>
       <w:r>
         <w:rPr>
-          <w:rFonts w:ascii="Times New Roman" w:hAnsi="Times New Roman" w:cs="Times New Roman"/>
+          <w:rFonts w:ascii="Bookman Old Style" w:hAnsi="Bookman Old Style" w:cs="Times New Roman"/>
           <w:i/>
           <w:color w:val="000000" w:themeColor="text1"/>
-          <w:sz w:val="22"/>
-          <w:szCs w:val="22"/>
-        </w:rPr>
-        <w:t>Website : www. pa-tondano</w:t>
-      </w:r>
-      <w:r>
-        <w:rPr>
-          <w:rFonts w:ascii="Times New Roman" w:hAnsi="Times New Roman" w:cs="Times New Roman"/>
+          <w:sz w:val="16"/>
+          <w:szCs w:val="16"/>
+        </w:rPr>
+        <w:t>Website : www. pa-</w:t>
+      </w:r>
+      <w:r>
+        <w:rPr>
+          <w:rFonts w:ascii="Bookman Old Style" w:hAnsi="Bookman Old Style" w:cs="Times New Roman"/>
           <w:i/>
           <w:color w:val="000000" w:themeColor="text1"/>
-          <w:sz w:val="22"/>
-          <w:szCs w:val="22"/>
+          <w:sz w:val="16"/>
+          <w:szCs w:val="16"/>
+          <w:lang w:val="en-US"/>
+        </w:rPr>
+        <w:t>tondano</w:t>
+      </w:r>
+      <w:r>
+        <w:rPr>
+          <w:rFonts w:ascii="Bookman Old Style" w:hAnsi="Bookman Old Style" w:cs="Times New Roman"/>
+          <w:i/>
+          <w:color w:val="000000" w:themeColor="text1"/>
+          <w:sz w:val="16"/>
+          <w:szCs w:val="16"/>
         </w:rPr>
         <w:t xml:space="preserve">.go.id   -  </w:t>
       </w:r>
       <w:r>
         <w:rPr>
-          <w:rFonts w:ascii="Times New Roman" w:hAnsi="Times New Roman" w:cs="Times New Roman"/>
+          <w:rFonts w:ascii="Bookman Old Style" w:hAnsi="Bookman Old Style" w:cs="Times New Roman"/>
           <w:i/>
           <w:color w:val="000000" w:themeColor="text1"/>
-          <w:sz w:val="22"/>
-          <w:szCs w:val="22"/>
+          <w:sz w:val="16"/>
+          <w:szCs w:val="16"/>
           <w:lang w:val="en-US"/>
         </w:rPr>
         <w:t xml:space="preserve">Email: </w:t>
@@ -236,10 +401,10 @@
         <w:r>
           <w:rPr>
             <w:rStyle w:val="Hyperlink"/>
-            <w:rFonts w:ascii="Times New Roman" w:hAnsi="Times New Roman" w:cs="Times New Roman"/>
+            <w:rFonts w:ascii="Bookman Old Style" w:hAnsi="Bookman Old Style" w:cs="Times New Roman"/>
             <w:i/>
-            <w:sz w:val="22"/>
-            <w:szCs w:val="22"/>
+            <w:sz w:val="16"/>
+            <w:szCs w:val="16"/>
             <w:lang w:val="en-US"/>
           </w:rPr>
           <w:t>pa.tondano@gmail.com</w:t>
@@ -304,164 +469,69 @@
       <w:pPr>
         <w:rPr>
           <w:rFonts w:ascii="Arial" w:hAnsi="Arial" w:cs="Arial"/>
-          <w:b/>
-          <w:sz w:val="22"/>
-          <w:szCs w:val="22"/>
-          <w:u w:val="single"/>
-        </w:rPr>
-      </w:pPr>
-    </w:p>
-    <w:p>
-      <w:pPr>
-        <w:jc w:val="right"/>
-        <w:rPr>
-          <w:rFonts w:ascii="Arial" w:hAnsi="Arial" w:cs="Arial"/>
           <w:bCs/>
           <w:sz w:val="22"/>
           <w:szCs w:val="22"/>
         </w:rPr>
       </w:pPr>
-      <w:r>
+    </w:p>
+    <w:p>
+      <w:pPr>
         <w:rPr>
           <w:rFonts w:ascii="Arial" w:hAnsi="Arial" w:cs="Arial"/>
           <w:bCs/>
           <w:sz w:val="22"/>
           <w:szCs w:val="22"/>
         </w:rPr>
+      </w:pPr>
+    </w:p>
+    <w:p>
+      <w:pPr>
+        <w:rPr>
+          <w:rFonts w:ascii="Arial" w:hAnsi="Arial" w:cs="Arial"/>
+          <w:bCs/>
+        </w:rPr>
+      </w:pPr>
+      <w:r>
+        <w:rPr>
+          <w:rFonts w:ascii="Arial" w:hAnsi="Arial" w:cs="Arial"/>
+          <w:bCs/>
+        </w:rPr>
         <w:t>Tondano</w:t>
       </w:r>
       <w:r>
         <w:rPr>
           <w:rFonts w:ascii="Arial" w:hAnsi="Arial" w:cs="Arial"/>
           <w:bCs/>
-          <w:sz w:val="22"/>
-          <w:szCs w:val="22"/>
         </w:rPr>
         <w:t>, ${tgl_register}</w:t>
       </w:r>
     </w:p>
     <w:p>
       <w:pPr>
-        <w:jc w:val="right"/>
-        <w:rPr>
-          <w:rFonts w:ascii="Arial" w:hAnsi="Arial" w:cs="Arial"/>
-          <w:bCs/>
-          <w:sz w:val="22"/>
-          <w:szCs w:val="22"/>
-        </w:rPr>
-      </w:pPr>
-    </w:p>
-    <w:p>
-      <w:pPr>
-        <w:jc w:val="center"/>
-        <w:rPr>
-          <w:rFonts w:ascii="Arial" w:hAnsi="Arial" w:cs="Arial"/>
-          <w:b/>
-          <w:sz w:val="22"/>
-          <w:szCs w:val="22"/>
-          <w:u w:val="single"/>
-        </w:rPr>
-      </w:pPr>
-      <w:r>
-        <w:rPr>
-          <w:rFonts w:ascii="Arial" w:hAnsi="Arial" w:cs="Arial"/>
-          <w:b/>
-          <w:sz w:val="22"/>
-          <w:szCs w:val="22"/>
-          <w:u w:val="single"/>
-        </w:rPr>
-        <w:t xml:space="preserve">S U R A T   </w:t>
-      </w:r>
-      <w:r>
-        <w:rPr>
-          <w:rFonts w:ascii="Arial" w:hAnsi="Arial" w:cs="Arial"/>
-          <w:b/>
-          <w:sz w:val="22"/>
-          <w:szCs w:val="22"/>
-          <w:u w:val="single"/>
-        </w:rPr>
-        <w:t>P E N G A N T A R</w:t>
-      </w:r>
-    </w:p>
-    <w:p>
-      <w:pPr>
-        <w:jc w:val="center"/>
-        <w:rPr>
-          <w:rFonts w:ascii="Arial" w:hAnsi="Arial" w:cs="Arial"/>
-          <w:sz w:val="22"/>
-          <w:szCs w:val="22"/>
-        </w:rPr>
-      </w:pPr>
-      <w:r>
-        <w:rPr>
-          <w:rFonts w:ascii="Arial" w:hAnsi="Arial" w:cs="Arial"/>
-          <w:sz w:val="22"/>
-          <w:szCs w:val="22"/>
-        </w:rPr>
-        <w:t>Nomor : ${no_surat}</w:t>
-      </w:r>
-    </w:p>
-    <w:p>
-      <w:pPr>
-        <w:jc w:val="center"/>
-        <w:rPr>
-          <w:rFonts w:ascii="Arial" w:hAnsi="Arial" w:cs="Arial"/>
-          <w:sz w:val="22"/>
-          <w:szCs w:val="22"/>
-        </w:rPr>
-      </w:pPr>
-    </w:p>
-    <w:p>
-      <w:pPr>
-        <w:jc w:val="center"/>
-        <w:rPr>
-          <w:rFonts w:ascii="Arial" w:hAnsi="Arial" w:cs="Arial"/>
-          <w:sz w:val="22"/>
-          <w:szCs w:val="22"/>
-        </w:rPr>
-      </w:pPr>
-    </w:p>
-    <w:p>
-      <w:pPr>
         <w:spacing w:line="360" w:lineRule="auto"/>
         <w:rPr>
           <w:rFonts w:ascii="Arial" w:hAnsi="Arial" w:cs="Arial"/>
-          <w:sz w:val="22"/>
-          <w:szCs w:val="22"/>
           <w:lang w:val="id-ID"/>
         </w:rPr>
       </w:pPr>
-      <w:r>
-        <w:rPr>
-          <w:rFonts w:ascii="Arial" w:hAnsi="Arial" w:cs="Arial"/>
-          <w:sz w:val="22"/>
-          <w:szCs w:val="22"/>
-        </w:rPr>
-        <w:t>Kepada</w:t>
-      </w:r>
     </w:p>
     <w:p>
       <w:pPr>
         <w:spacing w:line="360" w:lineRule="auto"/>
         <w:rPr>
           <w:rFonts w:ascii="Arial" w:hAnsi="Arial" w:cs="Arial"/>
-          <w:sz w:val="22"/>
-          <w:szCs w:val="22"/>
-        </w:rPr>
-      </w:pPr>
-      <w:r>
-        <w:rPr>
-          <w:rFonts w:ascii="Arial" w:hAnsi="Arial" w:cs="Arial"/>
-          <w:sz w:val="22"/>
-          <w:szCs w:val="22"/>
+        </w:rPr>
+      </w:pPr>
+      <w:r>
+        <w:rPr>
+          <w:rFonts w:ascii="Arial" w:hAnsi="Arial" w:cs="Arial"/>
         </w:rPr>
         <w:t>Yth.</w:t>
       </w:r>
       <w:r>
         <w:rPr>
           <w:rFonts w:ascii="Arial" w:hAnsi="Arial" w:cs="Arial"/>
-          <w:sz w:val="22"/>
-          <w:szCs w:val="22"/>
           <w:lang w:val="id-ID"/>
         </w:rPr>
         <w:t>Ketua Pengadilan</w:t>
@@ -469,8 +539,6 @@
       <w:r>
         <w:rPr>
           <w:rFonts w:ascii="Arial" w:hAnsi="Arial" w:cs="Arial"/>
-          <w:sz w:val="22"/>
-          <w:szCs w:val="22"/>
         </w:rPr>
         <w:t xml:space="preserve"> Tinggi Agama Manado</w:t>
       </w:r>
@@ -481,16 +549,12 @@
         <w:ind w:firstLine="720"/>
         <w:rPr>
           <w:rFonts w:ascii="Arial" w:hAnsi="Arial" w:cs="Arial"/>
-          <w:sz w:val="22"/>
-          <w:szCs w:val="22"/>
           <w:lang w:val="id-ID"/>
         </w:rPr>
       </w:pPr>
       <w:r>
         <w:rPr>
           <w:rFonts w:ascii="Arial" w:hAnsi="Arial" w:cs="Arial"/>
-          <w:sz w:val="22"/>
-          <w:szCs w:val="22"/>
           <w:lang w:val="id-ID"/>
         </w:rPr>
         <w:t>Di –</w:t>
@@ -502,16 +566,12 @@
         <w:ind w:left="720" w:firstLine="414"/>
         <w:rPr>
           <w:rFonts w:ascii="Arial" w:hAnsi="Arial" w:cs="Arial"/>
-          <w:sz w:val="22"/>
-          <w:szCs w:val="22"/>
           <w:lang w:val="en-ID"/>
         </w:rPr>
       </w:pPr>
       <w:r>
         <w:rPr>
           <w:rFonts w:ascii="Arial" w:hAnsi="Arial" w:cs="Arial"/>
-          <w:sz w:val="22"/>
-          <w:szCs w:val="22"/>
           <w:lang w:val="en-ID"/>
         </w:rPr>
         <w:t>Manado</w:t>
@@ -519,25 +579,54 @@
     </w:p>
     <w:p>
       <w:pPr>
-        <w:rPr>
-          <w:rFonts w:cs="Arial"/>
-          <w:lang w:val="id-ID"/>
-        </w:rPr>
-      </w:pPr>
-    </w:p>
-    <w:p>
-      <w:pPr>
-        <w:rPr>
-          <w:rFonts w:ascii="Arial" w:hAnsi="Arial" w:cs="Arial"/>
-          <w:iCs/>
-        </w:rPr>
-      </w:pPr>
-      <w:r>
-        <w:rPr>
-          <w:rFonts w:ascii="Arial" w:hAnsi="Arial" w:cs="Arial"/>
-          <w:iCs/>
-        </w:rPr>
-        <w:t>Assalamu’alaikum Warahmatullahi Wabarakatuh.</w:t>
+        <w:spacing w:line="360" w:lineRule="auto"/>
+        <w:ind w:left="720" w:firstLine="414"/>
+        <w:rPr>
+          <w:rFonts w:ascii="Arial" w:hAnsi="Arial" w:cs="Arial"/>
+          <w:lang w:val="en-ID"/>
+        </w:rPr>
+      </w:pPr>
+    </w:p>
+    <w:p>
+      <w:pPr>
+        <w:spacing w:line="360" w:lineRule="auto"/>
+        <w:ind w:left="720" w:firstLine="414"/>
+        <w:rPr>
+          <w:rFonts w:ascii="Arial" w:hAnsi="Arial" w:cs="Arial"/>
+          <w:lang w:val="en-ID"/>
+        </w:rPr>
+      </w:pPr>
+    </w:p>
+    <w:p>
+      <w:pPr>
+        <w:jc w:val="center"/>
+        <w:rPr>
+          <w:rFonts w:ascii="Arial" w:hAnsi="Arial" w:cs="Arial"/>
+          <w:b/>
+          <w:u w:val="single"/>
+        </w:rPr>
+      </w:pPr>
+      <w:r>
+        <w:rPr>
+          <w:rFonts w:ascii="Arial" w:hAnsi="Arial" w:cs="Arial"/>
+          <w:b/>
+          <w:u w:val="single"/>
+        </w:rPr>
+        <w:t>S U R A T   P E N G A N T A R</w:t>
+      </w:r>
+    </w:p>
+    <w:p>
+      <w:pPr>
+        <w:jc w:val="center"/>
+        <w:rPr>
+          <w:rFonts w:ascii="Arial" w:hAnsi="Arial" w:cs="Arial"/>
+        </w:rPr>
+      </w:pPr>
+      <w:r>
+        <w:rPr>
+          <w:rFonts w:ascii="Arial" w:hAnsi="Arial" w:cs="Arial"/>
+        </w:rPr>
+        <w:t>Nomor : ${no_surat}</w:t>
       </w:r>
     </w:p>
     <w:p>
@@ -883,6 +972,7 @@
               <w:jc w:val="both"/>
               <w:rPr>
                 <w:rFonts w:cs="Arial"/>
+                <w:sz w:val="24"/>
                 <w:lang w:val="id-ID"/>
               </w:rPr>
             </w:pPr>
@@ -894,12 +984,12 @@
               </w:tabs>
               <w:jc w:val="both"/>
               <w:rPr>
-                <w:rFonts w:cs="Arial"/>
+                <w:rFonts w:ascii="Arial" w:hAnsi="Arial" w:cs="Arial"/>
               </w:rPr>
             </w:pPr>
             <w:r>
               <w:rPr>
-                <w:rFonts w:cs="Arial"/>
+                <w:rFonts w:ascii="Arial" w:hAnsi="Arial" w:cs="Arial"/>
               </w:rPr>
               <w:t>${keterangan}</w:t>
             </w:r>
@@ -921,8 +1011,6 @@
         <w:rPr>
           <w:rFonts w:ascii="Arial" w:hAnsi="Arial" w:cs="Arial"/>
           <w:iCs/>
-          <w:sz w:val="22"/>
-          <w:szCs w:val="22"/>
           <w:lang w:val="id-ID"/>
         </w:rPr>
       </w:pPr>
@@ -932,268 +1020,465 @@
         <w:rPr>
           <w:rFonts w:ascii="Arial" w:hAnsi="Arial" w:cs="Arial"/>
           <w:iCs/>
-          <w:sz w:val="22"/>
-          <w:szCs w:val="22"/>
-          <w:lang w:val="id-ID"/>
         </w:rPr>
       </w:pPr>
       <w:r>
         <w:rPr>
           <w:rFonts w:ascii="Arial" w:hAnsi="Arial" w:cs="Arial"/>
           <w:iCs/>
-          <w:sz w:val="22"/>
-          <w:szCs w:val="22"/>
-          <w:lang w:val="id-ID"/>
-        </w:rPr>
-        <w:t>Wassalamu’alaikum</w:t>
-      </w:r>
-      <w:r>
+        </w:rPr>
+        <w:t>Diterima tanggal …………………………</w:t>
+      </w:r>
+    </w:p>
+    <w:p>
+      <w:pPr>
         <w:rPr>
           <w:rFonts w:ascii="Arial" w:hAnsi="Arial" w:cs="Arial"/>
           <w:iCs/>
-          <w:sz w:val="22"/>
-          <w:szCs w:val="22"/>
-        </w:rPr>
-        <w:t xml:space="preserve"> </w:t>
-      </w:r>
-      <w:r>
-        <w:rPr>
-          <w:rFonts w:ascii="Arial" w:hAnsi="Arial" w:cs="Arial"/>
-          <w:iCs/>
-          <w:sz w:val="22"/>
-          <w:szCs w:val="22"/>
-          <w:lang w:val="id-ID"/>
-        </w:rPr>
-        <w:t>Warahmatullahi</w:t>
-      </w:r>
-      <w:r>
-        <w:rPr>
-          <w:rFonts w:ascii="Arial" w:hAnsi="Arial" w:cs="Arial"/>
-          <w:iCs/>
-          <w:sz w:val="22"/>
-          <w:szCs w:val="22"/>
-        </w:rPr>
-        <w:t xml:space="preserve"> </w:t>
-      </w:r>
-      <w:r>
-        <w:rPr>
-          <w:rFonts w:ascii="Arial" w:hAnsi="Arial" w:cs="Arial"/>
-          <w:iCs/>
-          <w:sz w:val="22"/>
-          <w:szCs w:val="22"/>
-          <w:lang w:val="id-ID"/>
-        </w:rPr>
-        <w:t>Wabarakatuh.</w:t>
-      </w:r>
-    </w:p>
-    <w:p>
-      <w:pPr>
-        <w:ind w:left="5610"/>
-        <w:jc w:val="both"/>
-        <w:rPr>
-          <w:rFonts w:ascii="Arial" w:hAnsi="Arial" w:cs="Arial"/>
-          <w:sz w:val="22"/>
-          <w:szCs w:val="22"/>
-        </w:rPr>
-      </w:pPr>
-    </w:p>
-    <w:p>
-      <w:pPr>
-        <w:ind w:left="5610"/>
-        <w:jc w:val="both"/>
-        <w:rPr>
-          <w:rFonts w:ascii="Arial" w:hAnsi="Arial" w:cs="Arial"/>
-          <w:sz w:val="22"/>
-          <w:szCs w:val="22"/>
-        </w:rPr>
-      </w:pPr>
-    </w:p>
-    <w:p>
-      <w:pPr>
-        <w:ind w:left="5610"/>
-        <w:jc w:val="both"/>
-        <w:rPr>
-          <w:rFonts w:ascii="Arial" w:hAnsi="Arial" w:cs="Arial"/>
-          <w:sz w:val="22"/>
-          <w:szCs w:val="22"/>
-        </w:rPr>
-      </w:pPr>
-      <w:r>
-        <w:rPr>
-          <w:rFonts w:ascii="Arial" w:hAnsi="Arial" w:cs="Arial"/>
-          <w:sz w:val="22"/>
-          <w:szCs w:val="22"/>
+        </w:rPr>
+      </w:pPr>
+    </w:p>
+    <w:p>
+      <w:pPr>
+        <w:spacing w:line="276" w:lineRule="auto"/>
+        <w:rPr>
+          <w:rFonts w:ascii="Arial" w:hAnsi="Arial" w:cs="Arial"/>
+          <w:lang w:bidi="ar-JO"/>
+        </w:rPr>
+      </w:pPr>
+    </w:p>
+    <w:p>
+      <w:pPr>
+        <w:spacing w:line="276" w:lineRule="auto"/>
+        <w:rPr>
+          <w:rFonts w:ascii="Arial" w:hAnsi="Arial" w:cs="Arial"/>
+          <w:lang w:bidi="ar-JO"/>
+        </w:rPr>
+      </w:pPr>
+      <w:r>
+        <w:rPr>
+          <w:rFonts w:ascii="Arial" w:hAnsi="Arial" w:cs="Arial"/>
+          <w:lang w:bidi="ar-JO"/>
+        </w:rPr>
+        <w:tab/>
+      </w:r>
+      <w:r>
+        <w:rPr>
+          <w:rFonts w:ascii="Arial" w:hAnsi="Arial" w:cs="Arial"/>
+          <w:lang w:bidi="ar-JO"/>
+        </w:rPr>
+        <w:tab/>
+      </w:r>
+      <w:r>
+        <w:rPr>
+          <w:rFonts w:ascii="Arial" w:hAnsi="Arial" w:cs="Arial"/>
+          <w:lang w:bidi="ar-JO"/>
+        </w:rPr>
+        <w:tab/>
+      </w:r>
+      <w:r>
+        <w:rPr>
+          <w:rFonts w:ascii="Arial" w:hAnsi="Arial" w:cs="Arial"/>
+          <w:lang w:bidi="ar-JO"/>
+        </w:rPr>
+        <w:tab/>
+      </w:r>
+      <w:r>
+        <w:rPr>
+          <w:rFonts w:ascii="Arial" w:hAnsi="Arial" w:cs="Arial"/>
+          <w:lang w:bidi="ar-JO"/>
+        </w:rPr>
+        <w:tab/>
+      </w:r>
+      <w:r>
+        <w:rPr>
+          <w:rFonts w:ascii="Arial" w:hAnsi="Arial" w:cs="Arial"/>
+          <w:lang w:bidi="ar-JO"/>
+        </w:rPr>
+        <w:tab/>
+      </w:r>
+      <w:r>
+        <w:rPr>
+          <w:rFonts w:ascii="Arial" w:hAnsi="Arial" w:cs="Arial"/>
+          <w:lang w:bidi="ar-JO"/>
+        </w:rPr>
+        <w:t>Pengirim</w:t>
+      </w:r>
+      <w:r>
+        <w:rPr>
+          <w:rFonts w:ascii="Arial" w:hAnsi="Arial" w:cs="Arial"/>
+        </w:rPr>
+        <w:tab/>
+      </w:r>
+      <w:r>
+        <w:rPr>
+          <w:rFonts w:ascii="Arial" w:hAnsi="Arial" w:cs="Arial"/>
+        </w:rPr>
+        <w:tab/>
+      </w:r>
+      <w:r>
+        <w:rPr>
+          <w:rFonts w:ascii="Arial" w:hAnsi="Arial" w:cs="Arial"/>
+        </w:rPr>
+        <w:tab/>
+      </w:r>
+      <w:r>
+        <w:rPr>
+          <w:rFonts w:ascii="Arial" w:hAnsi="Arial" w:cs="Arial"/>
+        </w:rPr>
+        <w:tab/>
+      </w:r>
+      <w:r>
+        <w:rPr>
+          <w:rFonts w:ascii="Arial" w:hAnsi="Arial" w:cs="Arial"/>
+        </w:rPr>
+        <w:tab/>
+      </w:r>
+      <w:r>
+        <w:rPr>
+          <w:rFonts w:ascii="Arial" w:hAnsi="Arial" w:cs="Arial"/>
+        </w:rPr>
+        <w:tab/>
+      </w:r>
+      <w:r>
+        <w:rPr>
+          <w:rFonts w:ascii="Arial" w:hAnsi="Arial" w:cs="Arial"/>
+        </w:rPr>
+        <w:tab/>
+      </w:r>
+      <w:r>
+        <w:rPr>
+          <w:rFonts w:ascii="Arial" w:hAnsi="Arial" w:cs="Arial"/>
+        </w:rPr>
+        <w:tab/>
+      </w:r>
+      <w:r>
+        <w:rPr>
+          <w:rFonts w:ascii="Arial" w:hAnsi="Arial" w:cs="Arial"/>
+        </w:rPr>
+        <w:tab/>
+      </w:r>
+      <w:r>
+        <w:rPr>
+          <w:rFonts w:ascii="Arial" w:hAnsi="Arial" w:cs="Arial"/>
+        </w:rPr>
+        <w:tab/>
+      </w:r>
+      <w:r>
+        <w:rPr>
+          <w:rFonts w:ascii="Arial" w:hAnsi="Arial" w:cs="Arial"/>
         </w:rPr>
         <w:t>${pejabat_berwenang}</w:t>
       </w:r>
     </w:p>
     <w:p>
       <w:pPr>
-        <w:ind w:left="5610"/>
-        <w:rPr>
-          <w:rFonts w:ascii="Arial" w:hAnsi="Arial" w:cs="Arial"/>
-          <w:sz w:val="22"/>
-          <w:szCs w:val="22"/>
-        </w:rPr>
-      </w:pPr>
-    </w:p>
-    <w:p>
-      <w:pPr>
-        <w:ind w:left="5610"/>
-        <w:rPr>
-          <w:rFonts w:ascii="Arial" w:hAnsi="Arial" w:cs="Arial"/>
-          <w:sz w:val="22"/>
-          <w:szCs w:val="22"/>
-        </w:rPr>
-      </w:pPr>
-    </w:p>
-    <w:p>
-      <w:pPr>
-        <w:ind w:left="5610"/>
-        <w:rPr>
-          <w:rFonts w:ascii="Arial" w:hAnsi="Arial" w:cs="Arial"/>
-          <w:sz w:val="22"/>
-          <w:szCs w:val="22"/>
-        </w:rPr>
-      </w:pPr>
-    </w:p>
-    <w:p>
-      <w:pPr>
-        <w:ind w:left="5610"/>
-        <w:rPr>
-          <w:rFonts w:ascii="Arial" w:hAnsi="Arial" w:cs="Arial"/>
-          <w:sz w:val="22"/>
-          <w:szCs w:val="22"/>
-          <w:u w:val="single"/>
-        </w:rPr>
-      </w:pPr>
-      <w:r>
-        <w:rPr>
-          <w:rFonts w:ascii="Arial" w:hAnsi="Arial" w:cs="Arial"/>
-          <w:sz w:val="22"/>
-          <w:szCs w:val="22"/>
-          <w:u w:val="single"/>
-        </w:rPr>
-        <w:t>${nm_pejabat</w:t>
-      </w:r>
-      <w:r>
-        <w:rPr>
-          <w:rFonts w:ascii="Arial" w:hAnsi="Arial" w:cs="Arial"/>
-          <w:sz w:val="22"/>
-          <w:szCs w:val="22"/>
-          <w:u w:val="single"/>
-        </w:rPr>
-        <w:t>}</w:t>
-      </w:r>
-    </w:p>
-    <w:p>
-      <w:pPr>
-        <w:ind w:left="5610"/>
-        <w:rPr>
-          <w:rFonts w:ascii="Arial" w:hAnsi="Arial" w:cs="Arial"/>
-          <w:sz w:val="22"/>
-          <w:szCs w:val="22"/>
-        </w:rPr>
-      </w:pPr>
-      <w:r>
-        <w:rPr>
-          <w:rFonts w:ascii="Arial" w:hAnsi="Arial" w:cs="Arial"/>
-          <w:sz w:val="22"/>
-          <w:szCs w:val="22"/>
-        </w:rPr>
+        <w:spacing w:line="276" w:lineRule="auto"/>
+        <w:rPr>
+          <w:rFonts w:ascii="Arial" w:hAnsi="Arial" w:cs="Arial"/>
+          <w:lang w:bidi="ar-JO"/>
+        </w:rPr>
+      </w:pPr>
+      <w:r>
+        <w:rPr>
+          <w:rFonts w:ascii="Arial" w:hAnsi="Arial" w:cs="Arial"/>
+          <w:lang w:bidi="ar-JO"/>
+        </w:rPr>
+        <w:tab/>
+      </w:r>
+      <w:r>
+        <w:rPr>
+          <w:rFonts w:ascii="Arial" w:hAnsi="Arial" w:cs="Arial"/>
+          <w:lang w:bidi="ar-JO"/>
+        </w:rPr>
+        <w:tab/>
+      </w:r>
+    </w:p>
+    <w:p>
+      <w:pPr>
+        <w:spacing w:line="276" w:lineRule="auto"/>
+        <w:rPr>
+          <w:rFonts w:ascii="Arial" w:hAnsi="Arial" w:cs="Arial"/>
+          <w:lang w:bidi="ar-JO"/>
+        </w:rPr>
+      </w:pPr>
+    </w:p>
+    <w:p>
+      <w:pPr>
+        <w:spacing w:line="276" w:lineRule="auto"/>
+        <w:rPr>
+          <w:rFonts w:ascii="Arial" w:hAnsi="Arial" w:cs="Arial"/>
+          <w:lang w:bidi="ar-JO"/>
+        </w:rPr>
+      </w:pPr>
+    </w:p>
+    <w:p>
+      <w:pPr>
+        <w:spacing w:line="276" w:lineRule="auto"/>
+        <w:rPr>
+          <w:rFonts w:ascii="Arial" w:hAnsi="Arial" w:cs="Arial"/>
+          <w:lang w:bidi="ar-JO"/>
+        </w:rPr>
+      </w:pPr>
+    </w:p>
+    <w:p>
+      <w:pPr>
+        <w:spacing w:line="276" w:lineRule="auto"/>
+        <w:rPr>
+          <w:rFonts w:ascii="Arial" w:hAnsi="Arial" w:cs="Arial"/>
+          <w:lang w:bidi="ar-JO"/>
+        </w:rPr>
+      </w:pPr>
+      <w:r>
+        <w:rPr>
+          <w:rFonts w:ascii="Arial" w:hAnsi="Arial" w:cs="Arial"/>
+          <w:lang w:bidi="ar-JO"/>
+        </w:rPr>
+        <w:tab/>
+      </w:r>
+      <w:r>
+        <w:rPr>
+          <w:rFonts w:ascii="Arial" w:hAnsi="Arial" w:cs="Arial"/>
+          <w:lang w:bidi="ar-JO"/>
+        </w:rPr>
+        <w:tab/>
+      </w:r>
+      <w:r>
+        <w:rPr>
+          <w:rFonts w:ascii="Arial" w:hAnsi="Arial" w:cs="Arial"/>
+          <w:lang w:bidi="ar-JO"/>
+        </w:rPr>
+        <w:tab/>
+      </w:r>
+      <w:r>
+        <w:rPr>
+          <w:rFonts w:ascii="Arial" w:hAnsi="Arial" w:cs="Arial"/>
+          <w:lang w:bidi="ar-JO"/>
+        </w:rPr>
+        <w:tab/>
+      </w:r>
+      <w:r>
+        <w:rPr>
+          <w:rFonts w:ascii="Arial" w:hAnsi="Arial" w:cs="Arial"/>
+          <w:lang w:bidi="ar-JO"/>
+        </w:rPr>
+        <w:tab/>
+      </w:r>
+      <w:r>
+        <w:rPr>
+          <w:rFonts w:ascii="Arial" w:hAnsi="Arial" w:cs="Arial"/>
+          <w:lang w:bidi="ar-JO"/>
+        </w:rPr>
+        <w:tab/>
+      </w:r>
+      <w:r>
+        <w:rPr>
+          <w:rFonts w:ascii="Arial" w:hAnsi="Arial" w:cs="Arial"/>
+          <w:lang w:bidi="ar-JO"/>
+        </w:rPr>
+        <w:t>${nm_pejabat}</w:t>
+      </w:r>
+    </w:p>
+    <w:p>
+      <w:pPr>
+        <w:spacing w:line="276" w:lineRule="auto"/>
+        <w:rPr>
+          <w:rFonts w:ascii="Arial" w:hAnsi="Arial" w:cs="Arial"/>
+          <w:lang w:bidi="ar-JO"/>
+        </w:rPr>
+      </w:pPr>
+      <w:r>
+        <w:rPr>
+          <w:rFonts w:ascii="Arial" w:hAnsi="Arial" w:cs="Arial"/>
+          <w:lang w:bidi="ar-JO"/>
+        </w:rPr>
+        <w:tab/>
+      </w:r>
+      <w:r>
+        <w:rPr>
+          <w:rFonts w:ascii="Arial" w:hAnsi="Arial" w:cs="Arial"/>
+          <w:lang w:bidi="ar-JO"/>
+        </w:rPr>
+        <w:tab/>
+      </w:r>
+      <w:r>
+        <w:rPr>
+          <w:rFonts w:ascii="Arial" w:hAnsi="Arial" w:cs="Arial"/>
+          <w:lang w:bidi="ar-JO"/>
+        </w:rPr>
+        <w:tab/>
+      </w:r>
+      <w:r>
+        <w:rPr>
+          <w:rFonts w:ascii="Arial" w:hAnsi="Arial" w:cs="Arial"/>
+          <w:lang w:bidi="ar-JO"/>
+        </w:rPr>
+        <w:tab/>
+      </w:r>
+      <w:r>
+        <w:rPr>
+          <w:rFonts w:ascii="Arial" w:hAnsi="Arial" w:cs="Arial"/>
+          <w:lang w:bidi="ar-JO"/>
+        </w:rPr>
+        <w:tab/>
+      </w:r>
+      <w:r>
+        <w:rPr>
+          <w:rFonts w:ascii="Arial" w:hAnsi="Arial" w:cs="Arial"/>
+          <w:lang w:bidi="ar-JO"/>
+        </w:rPr>
+        <w:tab/>
         <w:t xml:space="preserve">NIP. </w:t>
       </w:r>
       <w:r>
         <w:rPr>
           <w:rFonts w:ascii="Arial" w:hAnsi="Arial" w:cs="Arial"/>
-          <w:sz w:val="22"/>
-          <w:szCs w:val="22"/>
-        </w:rPr>
-        <w:t>${nip_pejabat</w:t>
-      </w:r>
-      <w:r>
-        <w:rPr>
-          <w:rFonts w:ascii="Arial" w:hAnsi="Arial" w:cs="Arial"/>
-          <w:sz w:val="22"/>
-          <w:szCs w:val="22"/>
-        </w:rPr>
-        <w:t>}</w:t>
-      </w:r>
-    </w:p>
-    <w:p>
-      <w:pPr>
-        <w:rPr>
-          <w:rFonts w:ascii="Arial" w:hAnsi="Arial" w:cs="Arial"/>
-          <w:sz w:val="22"/>
-          <w:szCs w:val="22"/>
-        </w:rPr>
-      </w:pPr>
-      <w:r>
-        <w:rPr>
-          <w:rFonts w:ascii="Arial" w:hAnsi="Arial" w:cs="Arial"/>
-          <w:sz w:val="22"/>
-          <w:szCs w:val="22"/>
-        </w:rPr>
-        <w:t>Tembusan</w:t>
-      </w:r>
-      <w:r>
-        <w:rPr>
-          <w:rFonts w:ascii="Arial" w:hAnsi="Arial" w:cs="Arial"/>
-          <w:sz w:val="22"/>
-          <w:szCs w:val="22"/>
-        </w:rPr>
-        <w:t xml:space="preserve"> </w:t>
-      </w:r>
-      <w:r>
-        <w:rPr>
-          <w:rFonts w:ascii="Arial" w:hAnsi="Arial" w:cs="Arial"/>
-          <w:sz w:val="22"/>
-          <w:szCs w:val="22"/>
-        </w:rPr>
-        <w:t>Yth :</w:t>
-      </w:r>
-    </w:p>
-    <w:p>
-      <w:pPr>
-        <w:rPr>
-          <w:rFonts w:ascii="Arial" w:hAnsi="Arial" w:cs="Arial"/>
-          <w:sz w:val="22"/>
-          <w:szCs w:val="22"/>
-        </w:rPr>
-      </w:pPr>
-      <w:r>
-        <w:rPr>
-          <w:rFonts w:ascii="Arial" w:hAnsi="Arial" w:cs="Arial"/>
-          <w:sz w:val="22"/>
-          <w:szCs w:val="22"/>
-        </w:rPr>
-        <w:t xml:space="preserve">Ketua Pengadilan Agama </w:t>
-      </w:r>
-      <w:r>
-        <w:rPr>
-          <w:rFonts w:ascii="Arial" w:hAnsi="Arial" w:cs="Arial"/>
-          <w:sz w:val="22"/>
-          <w:szCs w:val="22"/>
-        </w:rPr>
-        <w:t>Tondano</w:t>
-      </w:r>
-      <w:r>
-        <w:rPr>
-          <w:rFonts w:ascii="Arial" w:hAnsi="Arial" w:cs="Arial"/>
-          <w:sz w:val="22"/>
-          <w:szCs w:val="22"/>
-        </w:rPr>
-        <w:t xml:space="preserve"> (sebagai laporan)</w:t>
-      </w:r>
+          <w:lang w:bidi="ar-JO"/>
+        </w:rPr>
+        <w:t>${nip_pejabat}</w:t>
+      </w:r>
+    </w:p>
+    <w:p>
+      <w:pPr>
+        <w:spacing w:line="276" w:lineRule="auto"/>
+        <w:rPr>
+          <w:rFonts w:ascii="Arial" w:hAnsi="Arial" w:cs="Arial"/>
+          <w:lang w:bidi="ar-JO"/>
+        </w:rPr>
+      </w:pPr>
+    </w:p>
+    <w:p>
+      <w:pPr>
+        <w:tabs>
+          <w:tab w:val="left" w:pos="1985"/>
+          <w:tab w:val="left" w:pos="2127"/>
+        </w:tabs>
+        <w:spacing w:line="276" w:lineRule="auto"/>
+        <w:rPr>
+          <w:rFonts w:ascii="Arial" w:hAnsi="Arial" w:cs="Arial"/>
+          <w:lang w:bidi="ar-JO"/>
+        </w:rPr>
+      </w:pPr>
+      <w:r>
+        <w:rPr>
+          <w:rFonts w:ascii="Arial" w:hAnsi="Arial" w:cs="Arial"/>
+          <w:lang w:bidi="ar-JO"/>
+        </w:rPr>
+        <w:t>Nomor Telepon</w:t>
+      </w:r>
+      <w:r>
+        <w:rPr>
+          <w:rFonts w:ascii="Arial" w:hAnsi="Arial" w:cs="Arial"/>
+          <w:lang w:bidi="ar-JO"/>
+        </w:rPr>
+        <w:tab/>
+        <w:t>:</w:t>
+      </w:r>
+      <w:r>
+        <w:rPr>
+          <w:rFonts w:ascii="Arial" w:hAnsi="Arial" w:cs="Arial"/>
+          <w:lang w:bidi="ar-JO"/>
+        </w:rPr>
+        <w:tab/>
+        <w:t>(043</w:t>
+      </w:r>
+      <w:r>
+        <w:rPr>
+          <w:rFonts w:ascii="Arial" w:hAnsi="Arial" w:cs="Arial"/>
+          <w:lang w:bidi="ar-JO"/>
+        </w:rPr>
+        <w:t>1</w:t>
+      </w:r>
+      <w:r>
+        <w:rPr>
+          <w:rFonts w:ascii="Arial" w:hAnsi="Arial" w:cs="Arial"/>
+          <w:lang w:bidi="ar-JO"/>
+        </w:rPr>
+        <w:t xml:space="preserve">) </w:t>
+      </w:r>
+      <w:r>
+        <w:rPr>
+          <w:rFonts w:ascii="Arial" w:hAnsi="Arial" w:cs="Arial"/>
+          <w:lang w:bidi="ar-JO"/>
+        </w:rPr>
+        <w:t>321584</w:t>
+      </w:r>
+    </w:p>
+    <w:p>
+      <w:pPr>
+        <w:tabs>
+          <w:tab w:val="left" w:pos="1985"/>
+          <w:tab w:val="left" w:pos="2127"/>
+        </w:tabs>
+        <w:spacing w:line="276" w:lineRule="auto"/>
+        <w:rPr>
+          <w:rFonts w:ascii="Arial" w:hAnsi="Arial" w:cs="Arial"/>
+          <w:lang w:bidi="ar-JO"/>
+        </w:rPr>
+      </w:pPr>
+      <w:r>
+        <w:rPr>
+          <w:rFonts w:ascii="Arial" w:hAnsi="Arial" w:cs="Arial"/>
+          <w:lang w:bidi="ar-JO"/>
+        </w:rPr>
+        <w:t>Email</w:t>
+      </w:r>
+      <w:r>
+        <w:rPr>
+          <w:rFonts w:ascii="Arial" w:hAnsi="Arial" w:cs="Arial"/>
+          <w:lang w:bidi="ar-JO"/>
+        </w:rPr>
+        <w:tab/>
+        <w:t>:</w:t>
+      </w:r>
+      <w:r>
+        <w:rPr>
+          <w:rFonts w:ascii="Arial" w:hAnsi="Arial" w:cs="Arial"/>
+          <w:lang w:bidi="ar-JO"/>
+        </w:rPr>
+        <w:tab/>
+        <w:t>p</w:t>
+      </w:r>
+      <w:r>
+        <w:rPr>
+          <w:rFonts w:ascii="Arial" w:hAnsi="Arial" w:cs="Arial"/>
+          <w:lang w:bidi="ar-JO"/>
+        </w:rPr>
+        <w:t>a.tondano</w:t>
+      </w:r>
+      <w:r>
+        <w:rPr>
+          <w:rFonts w:ascii="Arial" w:hAnsi="Arial" w:cs="Arial"/>
+          <w:lang w:bidi="ar-JO"/>
+        </w:rPr>
+        <w:t>@</w:t>
+      </w:r>
+      <w:r>
+        <w:rPr>
+          <w:rFonts w:ascii="Arial" w:hAnsi="Arial" w:cs="Arial"/>
+          <w:lang w:bidi="ar-JO"/>
+        </w:rPr>
+        <w:t>g</w:t>
+      </w:r>
+      <w:r>
+        <w:rPr>
+          <w:rFonts w:ascii="Arial" w:hAnsi="Arial" w:cs="Arial"/>
+          <w:lang w:bidi="ar-JO"/>
+        </w:rPr>
+        <w:t>mail.com</w:t>
+      </w:r>
+    </w:p>
+    <w:p>
+      <w:pPr>
+        <w:spacing w:line="276" w:lineRule="auto"/>
+        <w:rPr>
+          <w:rFonts w:ascii="Arial" w:hAnsi="Arial" w:cs="Arial"/>
+          <w:lang w:bidi="ar-JO"/>
+        </w:rPr>
+      </w:pPr>
     </w:p>
     <w:sectPr>
-      <w:headerReference w:type="even" r:id="rId10"/>
-      <w:headerReference w:type="default" r:id="rId11"/>
-      <w:footerReference w:type="even" r:id="rId12"/>
-      <w:footerReference w:type="default" r:id="rId13"/>
-      <w:headerReference w:type="first" r:id="rId14"/>
-      <w:footerReference w:type="first" r:id="rId15"/>
-      <w:pgSz w:w="12240" w:h="15840"/>
+      <w:pgSz w:w="11906" w:h="16838" w:code="9"/>
       <w:pgMar w:top="851" w:right="1440" w:bottom="1440" w:left="1843" w:header="720" w:footer="720" w:gutter="0"/>
       <w:cols w:space="720"/>
       <w:docGrid w:linePitch="360"/>
@@ -1203,7 +1488,7 @@
 </file>
 
 <file path=word/endnotes.xml><?xml version="1.0" encoding="utf-8"?>
-<w:endnotes xmlns:wpc="http://schemas.microsoft.com/office/word/2010/wordprocessingCanvas" xmlns:mc="http://schemas.openxmlformats.org/markup-compatibility/2006" xmlns:o="urn:schemas-microsoft-com:office:office" xmlns:r="http://schemas.openxmlformats.org/officeDocument/2006/relationships" xmlns:m="http://schemas.openxmlformats.org/officeDocument/2006/math" xmlns:v="urn:schemas-microsoft-com:vml" xmlns:wp14="http://schemas.microsoft.com/office/word/2010/wordprocessingDrawing" xmlns:wp="http://schemas.openxmlformats.org/drawingml/2006/wordprocessingDrawing" xmlns:w10="urn:schemas-microsoft-com:office:word" xmlns:w="http://schemas.openxmlformats.org/wordprocessingml/2006/main" xmlns:w14="http://schemas.microsoft.com/office/word/2010/wordml" xmlns:w15="http://schemas.microsoft.com/office/word/2012/wordml" xmlns:wpg="http://schemas.microsoft.com/office/word/2010/wordprocessingGroup" xmlns:wpi="http://schemas.microsoft.com/office/word/2010/wordprocessingInk" xmlns:wne="http://schemas.microsoft.com/office/word/2006/wordml" xmlns:wps="http://schemas.microsoft.com/office/word/2010/wordprocessingShape" mc:Ignorable="w14 w15 wp14">
+<w:endnotes xmlns:wpc="http://schemas.microsoft.com/office/word/2010/wordprocessingCanvas" xmlns:cx="http://schemas.microsoft.com/office/drawing/2014/chartex" xmlns:cx1="http://schemas.microsoft.com/office/drawing/2015/9/8/chartex" xmlns:cx2="http://schemas.microsoft.com/office/drawing/2015/10/21/chartex" xmlns:cx3="http://schemas.microsoft.com/office/drawing/2016/5/9/chartex" xmlns:cx4="http://schemas.microsoft.com/office/drawing/2016/5/10/chartex" xmlns:cx5="http://schemas.microsoft.com/office/drawing/2016/5/11/chartex" xmlns:cx6="http://schemas.microsoft.com/office/drawing/2016/5/12/chartex" xmlns:cx7="http://schemas.microsoft.com/office/drawing/2016/5/13/chartex" xmlns:cx8="http://schemas.microsoft.com/office/drawing/2016/5/14/chartex" xmlns:mc="http://schemas.openxmlformats.org/markup-compatibility/2006" xmlns:aink="http://schemas.microsoft.com/office/drawing/2016/ink" xmlns:am3d="http://schemas.microsoft.com/office/drawing/2017/model3d" xmlns:o="urn:schemas-microsoft-com:office:office" xmlns:r="http://schemas.openxmlformats.org/officeDocument/2006/relationships" xmlns:m="http://schemas.openxmlformats.org/officeDocument/2006/math" xmlns:v="urn:schemas-microsoft-com:vml" xmlns:wp14="http://schemas.microsoft.com/office/word/2010/wordprocessingDrawing" xmlns:wp="http://schemas.openxmlformats.org/drawingml/2006/wordprocessingDrawing" xmlns:w10="urn:schemas-microsoft-com:office:word" xmlns:w="http://schemas.openxmlformats.org/wordprocessingml/2006/main" xmlns:w14="http://schemas.microsoft.com/office/word/2010/wordml" xmlns:w15="http://schemas.microsoft.com/office/word/2012/wordml" xmlns:w16cex="http://schemas.microsoft.com/office/word/2018/wordml/cex" xmlns:w16cid="http://schemas.microsoft.com/office/word/2016/wordml/cid" xmlns:w16="http://schemas.microsoft.com/office/word/2018/wordml" xmlns:w16se="http://schemas.microsoft.com/office/word/2015/wordml/symex" xmlns:wpg="http://schemas.microsoft.com/office/word/2010/wordprocessingGroup" xmlns:wpi="http://schemas.microsoft.com/office/word/2010/wordprocessingInk" xmlns:wne="http://schemas.microsoft.com/office/word/2006/wordml" xmlns:wps="http://schemas.microsoft.com/office/word/2010/wordprocessingShape" mc:Ignorable="w14 w15 w16se w16cid w16 w16cex wp14">
   <w:endnote w:type="separator" w:id="-1">
     <w:p>
       <w:r>
@@ -1221,53 +1506,8 @@
 </w:endnotes>
 </file>
 
-<file path=word/footer1.xml><?xml version="1.0" encoding="utf-8"?>
-<w:ftr xmlns:wpc="http://schemas.microsoft.com/office/word/2010/wordprocessingCanvas" xmlns:mc="http://schemas.openxmlformats.org/markup-compatibility/2006" xmlns:o="urn:schemas-microsoft-com:office:office" xmlns:r="http://schemas.openxmlformats.org/officeDocument/2006/relationships" xmlns:m="http://schemas.openxmlformats.org/officeDocument/2006/math" xmlns:v="urn:schemas-microsoft-com:vml" xmlns:wp14="http://schemas.microsoft.com/office/word/2010/wordprocessingDrawing" xmlns:wp="http://schemas.openxmlformats.org/drawingml/2006/wordprocessingDrawing" xmlns:w10="urn:schemas-microsoft-com:office:word" xmlns:w="http://schemas.openxmlformats.org/wordprocessingml/2006/main" xmlns:w14="http://schemas.microsoft.com/office/word/2010/wordml" xmlns:w15="http://schemas.microsoft.com/office/word/2012/wordml" xmlns:wpg="http://schemas.microsoft.com/office/word/2010/wordprocessingGroup" xmlns:wpi="http://schemas.microsoft.com/office/word/2010/wordprocessingInk" xmlns:wne="http://schemas.microsoft.com/office/word/2006/wordml" xmlns:wps="http://schemas.microsoft.com/office/word/2010/wordprocessingShape" mc:Ignorable="w14 w15 wp14">
-  <w:p>
-    <w:pPr>
-      <w:pStyle w:val="Footer"/>
-    </w:pPr>
-  </w:p>
-</w:ftr>
-</file>
-
-<file path=word/footer2.xml><?xml version="1.0" encoding="utf-8"?>
-<w:ftr xmlns:wpc="http://schemas.microsoft.com/office/word/2010/wordprocessingCanvas" xmlns:mc="http://schemas.openxmlformats.org/markup-compatibility/2006" xmlns:o="urn:schemas-microsoft-com:office:office" xmlns:r="http://schemas.openxmlformats.org/officeDocument/2006/relationships" xmlns:m="http://schemas.openxmlformats.org/officeDocument/2006/math" xmlns:v="urn:schemas-microsoft-com:vml" xmlns:wp14="http://schemas.microsoft.com/office/word/2010/wordprocessingDrawing" xmlns:wp="http://schemas.openxmlformats.org/drawingml/2006/wordprocessingDrawing" xmlns:w10="urn:schemas-microsoft-com:office:word" xmlns:w="http://schemas.openxmlformats.org/wordprocessingml/2006/main" xmlns:w14="http://schemas.microsoft.com/office/word/2010/wordml" xmlns:w15="http://schemas.microsoft.com/office/word/2012/wordml" xmlns:wpg="http://schemas.microsoft.com/office/word/2010/wordprocessingGroup" xmlns:wpi="http://schemas.microsoft.com/office/word/2010/wordprocessingInk" xmlns:wne="http://schemas.microsoft.com/office/word/2006/wordml" xmlns:wps="http://schemas.microsoft.com/office/word/2010/wordprocessingShape" mc:Ignorable="w14 w15 wp14">
-  <w:p>
-    <w:pPr>
-      <w:pStyle w:val="Footer"/>
-      <w:rPr>
-        <w:rFonts w:ascii="Arial" w:hAnsi="Arial" w:cs="Arial"/>
-        <w:sz w:val="20"/>
-        <w:szCs w:val="20"/>
-      </w:rPr>
-    </w:pPr>
-    <w:r>
-      <w:rPr>
-        <w:rFonts w:ascii="Arial" w:hAnsi="Arial" w:cs="Arial"/>
-        <w:sz w:val="22"/>
-        <w:szCs w:val="22"/>
-      </w:rPr>
-      <w:t>${qrcode}</w:t>
-    </w:r>
-    <w:bookmarkStart w:id="0" w:name="_GoBack"/>
-    <w:bookmarkEnd w:id="0"/>
-  </w:p>
-</w:ftr>
-</file>
-
-<file path=word/footer3.xml><?xml version="1.0" encoding="utf-8"?>
-<w:ftr xmlns:wpc="http://schemas.microsoft.com/office/word/2010/wordprocessingCanvas" xmlns:mc="http://schemas.openxmlformats.org/markup-compatibility/2006" xmlns:o="urn:schemas-microsoft-com:office:office" xmlns:r="http://schemas.openxmlformats.org/officeDocument/2006/relationships" xmlns:m="http://schemas.openxmlformats.org/officeDocument/2006/math" xmlns:v="urn:schemas-microsoft-com:vml" xmlns:wp14="http://schemas.microsoft.com/office/word/2010/wordprocessingDrawing" xmlns:wp="http://schemas.openxmlformats.org/drawingml/2006/wordprocessingDrawing" xmlns:w10="urn:schemas-microsoft-com:office:word" xmlns:w="http://schemas.openxmlformats.org/wordprocessingml/2006/main" xmlns:w14="http://schemas.microsoft.com/office/word/2010/wordml" xmlns:w15="http://schemas.microsoft.com/office/word/2012/wordml" xmlns:wpg="http://schemas.microsoft.com/office/word/2010/wordprocessingGroup" xmlns:wpi="http://schemas.microsoft.com/office/word/2010/wordprocessingInk" xmlns:wne="http://schemas.microsoft.com/office/word/2006/wordml" xmlns:wps="http://schemas.microsoft.com/office/word/2010/wordprocessingShape" mc:Ignorable="w14 w15 wp14">
-  <w:p>
-    <w:pPr>
-      <w:pStyle w:val="Footer"/>
-    </w:pPr>
-  </w:p>
-</w:ftr>
-</file>
-
 <file path=word/footnotes.xml><?xml version="1.0" encoding="utf-8"?>
-<w:footnotes xmlns:wpc="http://schemas.microsoft.com/office/word/2010/wordprocessingCanvas" xmlns:mc="http://schemas.openxmlformats.org/markup-compatibility/2006" xmlns:o="urn:schemas-microsoft-com:office:office" xmlns:r="http://schemas.openxmlformats.org/officeDocument/2006/relationships" xmlns:m="http://schemas.openxmlformats.org/officeDocument/2006/math" xmlns:v="urn:schemas-microsoft-com:vml" xmlns:wp14="http://schemas.microsoft.com/office/word/2010/wordprocessingDrawing" xmlns:wp="http://schemas.openxmlformats.org/drawingml/2006/wordprocessingDrawing" xmlns:w10="urn:schemas-microsoft-com:office:word" xmlns:w="http://schemas.openxmlformats.org/wordprocessingml/2006/main" xmlns:w14="http://schemas.microsoft.com/office/word/2010/wordml" xmlns:w15="http://schemas.microsoft.com/office/word/2012/wordml" xmlns:wpg="http://schemas.microsoft.com/office/word/2010/wordprocessingGroup" xmlns:wpi="http://schemas.microsoft.com/office/word/2010/wordprocessingInk" xmlns:wne="http://schemas.microsoft.com/office/word/2006/wordml" xmlns:wps="http://schemas.microsoft.com/office/word/2010/wordprocessingShape" mc:Ignorable="w14 w15 wp14">
+<w:footnotes xmlns:wpc="http://schemas.microsoft.com/office/word/2010/wordprocessingCanvas" xmlns:cx="http://schemas.microsoft.com/office/drawing/2014/chartex" xmlns:cx1="http://schemas.microsoft.com/office/drawing/2015/9/8/chartex" xmlns:cx2="http://schemas.microsoft.com/office/drawing/2015/10/21/chartex" xmlns:cx3="http://schemas.microsoft.com/office/drawing/2016/5/9/chartex" xmlns:cx4="http://schemas.microsoft.com/office/drawing/2016/5/10/chartex" xmlns:cx5="http://schemas.microsoft.com/office/drawing/2016/5/11/chartex" xmlns:cx6="http://schemas.microsoft.com/office/drawing/2016/5/12/chartex" xmlns:cx7="http://schemas.microsoft.com/office/drawing/2016/5/13/chartex" xmlns:cx8="http://schemas.microsoft.com/office/drawing/2016/5/14/chartex" xmlns:mc="http://schemas.openxmlformats.org/markup-compatibility/2006" xmlns:aink="http://schemas.microsoft.com/office/drawing/2016/ink" xmlns:am3d="http://schemas.microsoft.com/office/drawing/2017/model3d" xmlns:o="urn:schemas-microsoft-com:office:office" xmlns:r="http://schemas.openxmlformats.org/officeDocument/2006/relationships" xmlns:m="http://schemas.openxmlformats.org/officeDocument/2006/math" xmlns:v="urn:schemas-microsoft-com:vml" xmlns:wp14="http://schemas.microsoft.com/office/word/2010/wordprocessingDrawing" xmlns:wp="http://schemas.openxmlformats.org/drawingml/2006/wordprocessingDrawing" xmlns:w10="urn:schemas-microsoft-com:office:word" xmlns:w="http://schemas.openxmlformats.org/wordprocessingml/2006/main" xmlns:w14="http://schemas.microsoft.com/office/word/2010/wordml" xmlns:w15="http://schemas.microsoft.com/office/word/2012/wordml" xmlns:w16cex="http://schemas.microsoft.com/office/word/2018/wordml/cex" xmlns:w16cid="http://schemas.microsoft.com/office/word/2016/wordml/cid" xmlns:w16="http://schemas.microsoft.com/office/word/2018/wordml" xmlns:w16se="http://schemas.microsoft.com/office/word/2015/wordml/symex" xmlns:wpg="http://schemas.microsoft.com/office/word/2010/wordprocessingGroup" xmlns:wpi="http://schemas.microsoft.com/office/word/2010/wordprocessingInk" xmlns:wne="http://schemas.microsoft.com/office/word/2006/wordml" xmlns:wps="http://schemas.microsoft.com/office/word/2010/wordprocessingShape" mc:Ignorable="w14 w15 w16se w16cid w16 w16cex wp14">
   <w:footnote w:type="separator" w:id="-1">
     <w:p>
       <w:r>
@@ -1285,38 +1525,8 @@
 </w:footnotes>
 </file>
 
-<file path=word/header1.xml><?xml version="1.0" encoding="utf-8"?>
-<w:hdr xmlns:wpc="http://schemas.microsoft.com/office/word/2010/wordprocessingCanvas" xmlns:mc="http://schemas.openxmlformats.org/markup-compatibility/2006" xmlns:o="urn:schemas-microsoft-com:office:office" xmlns:r="http://schemas.openxmlformats.org/officeDocument/2006/relationships" xmlns:m="http://schemas.openxmlformats.org/officeDocument/2006/math" xmlns:v="urn:schemas-microsoft-com:vml" xmlns:wp14="http://schemas.microsoft.com/office/word/2010/wordprocessingDrawing" xmlns:wp="http://schemas.openxmlformats.org/drawingml/2006/wordprocessingDrawing" xmlns:w10="urn:schemas-microsoft-com:office:word" xmlns:w="http://schemas.openxmlformats.org/wordprocessingml/2006/main" xmlns:w14="http://schemas.microsoft.com/office/word/2010/wordml" xmlns:w15="http://schemas.microsoft.com/office/word/2012/wordml" xmlns:wpg="http://schemas.microsoft.com/office/word/2010/wordprocessingGroup" xmlns:wpi="http://schemas.microsoft.com/office/word/2010/wordprocessingInk" xmlns:wne="http://schemas.microsoft.com/office/word/2006/wordml" xmlns:wps="http://schemas.microsoft.com/office/word/2010/wordprocessingShape" mc:Ignorable="w14 w15 wp14">
-  <w:p>
-    <w:pPr>
-      <w:pStyle w:val="Header"/>
-    </w:pPr>
-  </w:p>
-</w:hdr>
-</file>
-
-<file path=word/header2.xml><?xml version="1.0" encoding="utf-8"?>
-<w:hdr xmlns:wpc="http://schemas.microsoft.com/office/word/2010/wordprocessingCanvas" xmlns:mc="http://schemas.openxmlformats.org/markup-compatibility/2006" xmlns:o="urn:schemas-microsoft-com:office:office" xmlns:r="http://schemas.openxmlformats.org/officeDocument/2006/relationships" xmlns:m="http://schemas.openxmlformats.org/officeDocument/2006/math" xmlns:v="urn:schemas-microsoft-com:vml" xmlns:wp14="http://schemas.microsoft.com/office/word/2010/wordprocessingDrawing" xmlns:wp="http://schemas.openxmlformats.org/drawingml/2006/wordprocessingDrawing" xmlns:w10="urn:schemas-microsoft-com:office:word" xmlns:w="http://schemas.openxmlformats.org/wordprocessingml/2006/main" xmlns:w14="http://schemas.microsoft.com/office/word/2010/wordml" xmlns:w15="http://schemas.microsoft.com/office/word/2012/wordml" xmlns:wpg="http://schemas.microsoft.com/office/word/2010/wordprocessingGroup" xmlns:wpi="http://schemas.microsoft.com/office/word/2010/wordprocessingInk" xmlns:wne="http://schemas.microsoft.com/office/word/2006/wordml" xmlns:wps="http://schemas.microsoft.com/office/word/2010/wordprocessingShape" mc:Ignorable="w14 w15 wp14">
-  <w:p>
-    <w:pPr>
-      <w:pStyle w:val="Header"/>
-    </w:pPr>
-  </w:p>
-</w:hdr>
-</file>
-
-<file path=word/header3.xml><?xml version="1.0" encoding="utf-8"?>
-<w:hdr xmlns:wpc="http://schemas.microsoft.com/office/word/2010/wordprocessingCanvas" xmlns:mc="http://schemas.openxmlformats.org/markup-compatibility/2006" xmlns:o="urn:schemas-microsoft-com:office:office" xmlns:r="http://schemas.openxmlformats.org/officeDocument/2006/relationships" xmlns:m="http://schemas.openxmlformats.org/officeDocument/2006/math" xmlns:v="urn:schemas-microsoft-com:vml" xmlns:wp14="http://schemas.microsoft.com/office/word/2010/wordprocessingDrawing" xmlns:wp="http://schemas.openxmlformats.org/drawingml/2006/wordprocessingDrawing" xmlns:w10="urn:schemas-microsoft-com:office:word" xmlns:w="http://schemas.openxmlformats.org/wordprocessingml/2006/main" xmlns:w14="http://schemas.microsoft.com/office/word/2010/wordml" xmlns:w15="http://schemas.microsoft.com/office/word/2012/wordml" xmlns:wpg="http://schemas.microsoft.com/office/word/2010/wordprocessingGroup" xmlns:wpi="http://schemas.microsoft.com/office/word/2010/wordprocessingInk" xmlns:wne="http://schemas.microsoft.com/office/word/2006/wordml" xmlns:wps="http://schemas.microsoft.com/office/word/2010/wordprocessingShape" mc:Ignorable="w14 w15 wp14">
-  <w:p>
-    <w:pPr>
-      <w:pStyle w:val="Header"/>
-    </w:pPr>
-  </w:p>
-</w:hdr>
-</file>
-
 <file path=word/numbering.xml><?xml version="1.0" encoding="utf-8"?>
-<w:numbering xmlns:wpc="http://schemas.microsoft.com/office/word/2010/wordprocessingCanvas" xmlns:mc="http://schemas.openxmlformats.org/markup-compatibility/2006" xmlns:o="urn:schemas-microsoft-com:office:office" xmlns:r="http://schemas.openxmlformats.org/officeDocument/2006/relationships" xmlns:m="http://schemas.openxmlformats.org/officeDocument/2006/math" xmlns:v="urn:schemas-microsoft-com:vml" xmlns:wp14="http://schemas.microsoft.com/office/word/2010/wordprocessingDrawing" xmlns:wp="http://schemas.openxmlformats.org/drawingml/2006/wordprocessingDrawing" xmlns:w10="urn:schemas-microsoft-com:office:word" xmlns:w="http://schemas.openxmlformats.org/wordprocessingml/2006/main" xmlns:w14="http://schemas.microsoft.com/office/word/2010/wordml" xmlns:w15="http://schemas.microsoft.com/office/word/2012/wordml" xmlns:wpg="http://schemas.microsoft.com/office/word/2010/wordprocessingGroup" xmlns:wpi="http://schemas.microsoft.com/office/word/2010/wordprocessingInk" xmlns:wne="http://schemas.microsoft.com/office/word/2006/wordml" xmlns:wps="http://schemas.microsoft.com/office/word/2010/wordprocessingShape" mc:Ignorable="w14 w15 wp14">
+<w:numbering xmlns:wpc="http://schemas.microsoft.com/office/word/2010/wordprocessingCanvas" xmlns:cx="http://schemas.microsoft.com/office/drawing/2014/chartex" xmlns:cx1="http://schemas.microsoft.com/office/drawing/2015/9/8/chartex" xmlns:cx2="http://schemas.microsoft.com/office/drawing/2015/10/21/chartex" xmlns:cx3="http://schemas.microsoft.com/office/drawing/2016/5/9/chartex" xmlns:cx4="http://schemas.microsoft.com/office/drawing/2016/5/10/chartex" xmlns:cx5="http://schemas.microsoft.com/office/drawing/2016/5/11/chartex" xmlns:cx6="http://schemas.microsoft.com/office/drawing/2016/5/12/chartex" xmlns:cx7="http://schemas.microsoft.com/office/drawing/2016/5/13/chartex" xmlns:cx8="http://schemas.microsoft.com/office/drawing/2016/5/14/chartex" xmlns:mc="http://schemas.openxmlformats.org/markup-compatibility/2006" xmlns:aink="http://schemas.microsoft.com/office/drawing/2016/ink" xmlns:am3d="http://schemas.microsoft.com/office/drawing/2017/model3d" xmlns:o="urn:schemas-microsoft-com:office:office" xmlns:r="http://schemas.openxmlformats.org/officeDocument/2006/relationships" xmlns:m="http://schemas.openxmlformats.org/officeDocument/2006/math" xmlns:v="urn:schemas-microsoft-com:vml" xmlns:wp14="http://schemas.microsoft.com/office/word/2010/wordprocessingDrawing" xmlns:wp="http://schemas.openxmlformats.org/drawingml/2006/wordprocessingDrawing" xmlns:w10="urn:schemas-microsoft-com:office:word" xmlns:w="http://schemas.openxmlformats.org/wordprocessingml/2006/main" xmlns:w14="http://schemas.microsoft.com/office/word/2010/wordml" xmlns:w15="http://schemas.microsoft.com/office/word/2012/wordml" xmlns:w16cex="http://schemas.microsoft.com/office/word/2018/wordml/cex" xmlns:w16cid="http://schemas.microsoft.com/office/word/2016/wordml/cid" xmlns:w16="http://schemas.microsoft.com/office/word/2018/wordml" xmlns:w16se="http://schemas.microsoft.com/office/word/2015/wordml/symex" xmlns:wpg="http://schemas.microsoft.com/office/word/2010/wordprocessingGroup" xmlns:wpi="http://schemas.microsoft.com/office/word/2010/wordprocessingInk" xmlns:wne="http://schemas.microsoft.com/office/word/2006/wordml" xmlns:wps="http://schemas.microsoft.com/office/word/2010/wordprocessingShape" mc:Ignorable="w14 w15 w16se w16cid w16 w16cex wp14">
   <w:abstractNum w:abstractNumId="0" w15:restartNumberingAfterBreak="0">
     <w:nsid w:val="137063A6"/>
     <w:multiLevelType w:val="hybridMultilevel"/>
@@ -1669,7 +1879,7 @@
 </file>
 
 <file path=word/styles.xml><?xml version="1.0" encoding="utf-8"?>
-<w:styles xmlns:mc="http://schemas.openxmlformats.org/markup-compatibility/2006" xmlns:r="http://schemas.openxmlformats.org/officeDocument/2006/relationships" xmlns:w="http://schemas.openxmlformats.org/wordprocessingml/2006/main" xmlns:w14="http://schemas.microsoft.com/office/word/2010/wordml" xmlns:w15="http://schemas.microsoft.com/office/word/2012/wordml" mc:Ignorable="w14 w15">
+<w:styles xmlns:mc="http://schemas.openxmlformats.org/markup-compatibility/2006" xmlns:r="http://schemas.openxmlformats.org/officeDocument/2006/relationships" xmlns:w="http://schemas.openxmlformats.org/wordprocessingml/2006/main" xmlns:w14="http://schemas.microsoft.com/office/word/2010/wordml" xmlns:w15="http://schemas.microsoft.com/office/word/2012/wordml" xmlns:w16cex="http://schemas.microsoft.com/office/word/2018/wordml/cex" xmlns:w16cid="http://schemas.microsoft.com/office/word/2016/wordml/cid" xmlns:w16="http://schemas.microsoft.com/office/word/2018/wordml" xmlns:w16se="http://schemas.microsoft.com/office/word/2015/wordml/symex" mc:Ignorable="w14 w15 w16se w16cid w16 w16cex">
   <w:docDefaults>
     <w:rPrDefault>
       <w:rPr>
@@ -1685,7 +1895,7 @@
       </w:pPr>
     </w:pPrDefault>
   </w:docDefaults>
-  <w:latentStyles w:defLockedState="0" w:defUIPriority="99" w:defSemiHidden="0" w:defUnhideWhenUsed="0" w:defQFormat="0" w:count="371">
+  <w:latentStyles w:defLockedState="0" w:defUIPriority="99" w:defSemiHidden="0" w:defUnhideWhenUsed="0" w:defQFormat="0" w:count="376">
     <w:lsdException w:name="Normal" w:uiPriority="0" w:qFormat="1"/>
     <w:lsdException w:name="heading 1" w:uiPriority="9" w:qFormat="1"/>
     <w:lsdException w:name="heading 2" w:semiHidden="1" w:uiPriority="9" w:unhideWhenUsed="1" w:qFormat="1"/>
@@ -2057,6 +2267,11 @@
     <w:lsdException w:name="List Table 5 Dark Accent 6" w:uiPriority="50"/>
     <w:lsdException w:name="List Table 6 Colorful Accent 6" w:uiPriority="51"/>
     <w:lsdException w:name="List Table 7 Colorful Accent 6" w:uiPriority="52"/>
+    <w:lsdException w:name="Mention" w:semiHidden="1" w:unhideWhenUsed="1"/>
+    <w:lsdException w:name="Smart Hyperlink" w:semiHidden="1" w:unhideWhenUsed="1"/>
+    <w:lsdException w:name="Hashtag" w:semiHidden="1" w:unhideWhenUsed="1"/>
+    <w:lsdException w:name="Unresolved Mention" w:semiHidden="1" w:unhideWhenUsed="1"/>
+    <w:lsdException w:name="Smart Link" w:semiHidden="1" w:unhideWhenUsed="1"/>
   </w:latentStyles>
   <w:style w:type="paragraph" w:default="1" w:styleId="Normal">
     <w:name w:val="Normal"/>
@@ -2254,6 +2469,18 @@
       <w:sz w:val="32"/>
       <w:szCs w:val="32"/>
       <w:lang w:val="id-ID"/>
+    </w:rPr>
+  </w:style>
+  <w:style w:type="character" w:styleId="UnresolvedMention">
+    <w:name w:val="Unresolved Mention"/>
+    <w:basedOn w:val="DefaultParagraphFont"/>
+    <w:uiPriority w:val="99"/>
+    <w:semiHidden/>
+    <w:unhideWhenUsed/>
+    <w:rsid w:val="008F0BD6"/>
+    <w:rPr>
+      <w:color w:val="605E5C"/>
+      <w:shd w:val="clear" w:color="auto" w:fill="E1DFDD"/>
     </w:rPr>
   </w:style>
 </w:styles>
@@ -2549,7 +2776,7 @@
 </file>
 
 <file path=customXml/itemProps1.xml><?xml version="1.0" encoding="utf-8"?>
-<ds:datastoreItem xmlns:ds="http://schemas.openxmlformats.org/officeDocument/2006/customXml" ds:itemID="{C347EFE4-0041-42D1-B2E9-03C037D5F969}">
+<ds:datastoreItem xmlns:ds="http://schemas.openxmlformats.org/officeDocument/2006/customXml" ds:itemID="{237855BF-426B-4B87-AE02-9253614787C5}">
   <ds:schemaRefs>
     <ds:schemaRef ds:uri="http://schemas.openxmlformats.org/officeDocument/2006/bibliography"/>
   </ds:schemaRefs>
